--- a/kp/713/2.docx
+++ b/kp/713/2.docx
@@ -299,15 +299,7 @@
         </w:numPr>
       </w:pPr>
       <w:r>
-        <w:t xml:space="preserve">Yerel yönetimler ve kamu hizmetleri hakkında bir gezi etkinliği düzenlenmesi </w:t>
-      </w:r>
-      <w:proofErr w:type="gramStart"/>
-      <w:r>
-        <w:t>planlandı</w:t>
-      </w:r>
-      <w:proofErr w:type="gramEnd"/>
-      <w:r>
-        <w:t>.</w:t>
+        <w:t>Yerel yönetimler ve kamu hizmetleri hakkında bir gezi etkinliği düzenlenmesi planlandı.</w:t>
       </w:r>
     </w:p>
     <w:p/>
@@ -320,10 +312,10 @@
       <w:sdt>
         <w:sdtPr>
           <w:alias w:val="Kulüp Başkanı"/>
-          <w:tag w:val="Kulüp Başkanı"/>
+          <w:tag w:val="text"/>
           <w:id w:val="-1181043456"/>
           <w:placeholder>
-            <w:docPart w:val="A7A1E14B27722F4D90DCF3BBA98E20D5"/>
+            <w:docPart w:val="7D7C83BA87908744885FFC37497C0022"/>
           </w:placeholder>
           <w:text/>
         </w:sdtPr>
@@ -334,7 +326,7 @@
         </w:sdtContent>
       </w:sdt>
       <w:r>
-        <w:t xml:space="preserve">                          </w:t>
+        <w:t xml:space="preserve">                            </w:t>
       </w:r>
       <w:r>
         <w:tab/>
@@ -342,38 +334,30 @@
       <w:sdt>
         <w:sdtPr>
           <w:alias w:val="Başkan Yardımcısı"/>
-          <w:tag w:val="Başkan Yardımcısı"/>
+          <w:tag w:val="text"/>
           <w:id w:val="357157976"/>
           <w:placeholder>
-            <w:docPart w:val="B1227934909D6D4E9B6BBEDE85927A32"/>
+            <w:docPart w:val="1E5E85BAC698404EA55907552FA8AF8A"/>
           </w:placeholder>
           <w:text/>
         </w:sdtPr>
         <w:sdtContent>
           <w:r>
-            <w:t xml:space="preserve">   </w:t>
-          </w:r>
-          <w:proofErr w:type="spellStart"/>
-          <w:r>
-            <w:t>Başkan</w:t>
-          </w:r>
-          <w:proofErr w:type="spellEnd"/>
-          <w:r>
-            <w:t xml:space="preserve"> Yardımcısı</w:t>
+            <w:t xml:space="preserve">   Başkan Yardımcısı</w:t>
           </w:r>
         </w:sdtContent>
       </w:sdt>
       <w:r>
         <w:tab/>
-        <w:t xml:space="preserve">       </w:t>
+        <w:t xml:space="preserve">           </w:t>
       </w:r>
       <w:sdt>
         <w:sdtPr>
           <w:alias w:val="Sekreter"/>
-          <w:tag w:val="Sekreter"/>
+          <w:tag w:val="text"/>
           <w:id w:val="608015371"/>
           <w:placeholder>
-            <w:docPart w:val="F322F1D5D0AE1F44B0009D3E3AB60ABF"/>
+            <w:docPart w:val="211D2489676A924D9D9A77AD94F810B1"/>
           </w:placeholder>
           <w:text/>
         </w:sdtPr>
@@ -388,15 +372,15 @@
       </w:r>
       <w:r>
         <w:tab/>
-        <w:t xml:space="preserve">        </w:t>
+        <w:t xml:space="preserve">           </w:t>
       </w:r>
       <w:sdt>
         <w:sdtPr>
           <w:alias w:val="Sayman"/>
-          <w:tag w:val="Sayman"/>
+          <w:tag w:val="text"/>
           <w:id w:val="1283854107"/>
           <w:placeholder>
-            <w:docPart w:val="DA0FC05DAC084F4BAE111AD1F3117DC4"/>
+            <w:docPart w:val="F71A255A9F203545A26EB884CF428168"/>
           </w:placeholder>
           <w:text/>
         </w:sdtPr>
@@ -415,18 +399,10 @@
         <w:tab/>
       </w:r>
       <w:r>
-        <w:t xml:space="preserve">                    </w:t>
-      </w:r>
-      <w:r>
-        <w:t xml:space="preserve">Başkan </w:t>
-      </w:r>
-      <w:proofErr w:type="spellStart"/>
-      <w:r>
-        <w:t>Yard</w:t>
-      </w:r>
-      <w:proofErr w:type="spellEnd"/>
-      <w:r>
-        <w:t>.</w:t>
+        <w:t xml:space="preserve">                                    </w:t>
+      </w:r>
+      <w:r>
+        <w:t>Başkan Yard.</w:t>
       </w:r>
       <w:r>
         <w:t xml:space="preserve">                   </w:t>
@@ -435,7 +411,7 @@
         <w:t>Sekreter</w:t>
       </w:r>
       <w:r>
-        <w:t xml:space="preserve">                       </w:t>
+        <w:t xml:space="preserve">                         </w:t>
       </w:r>
       <w:r>
         <w:t>Sayman</w:t>
@@ -451,31 +427,34 @@
         </w:tabs>
         <w:spacing w:after="160" w:line="259" w:lineRule="auto"/>
         <w:jc w:val="center"/>
+      </w:pPr>
+      <w:r>
         <w:rPr>
-          <w:rFonts w:asciiTheme="majorHAnsi" w:hAnsiTheme="majorHAnsi" w:cstheme="majorHAnsi"/>
-        </w:rPr>
-      </w:pPr>
-      <w:r>
-        <w:rPr>
-          <w:rFonts w:asciiTheme="majorHAnsi" w:hAnsiTheme="majorHAnsi" w:cstheme="majorHAnsi"/>
+          <w:rFonts w:cstheme="minorHAnsi"/>
           <w:b/>
           <w:color w:val="000000" w:themeColor="text1"/>
         </w:rPr>
-        <w:t xml:space="preserve">DANIŞMAN </w:t>
-      </w:r>
-      <w:proofErr w:type="gramStart"/>
+        <w:t>DANIŞMAN</w:t>
+      </w:r>
       <w:r>
         <w:rPr>
-          <w:rFonts w:asciiTheme="majorHAnsi" w:hAnsiTheme="majorHAnsi" w:cstheme="majorHAnsi"/>
+          <w:rFonts w:cstheme="minorHAnsi"/>
           <w:b/>
           <w:color w:val="000000" w:themeColor="text1"/>
         </w:rPr>
-        <w:t>ÖĞRETMEN::</w:t>
-      </w:r>
-      <w:proofErr w:type="gramEnd"/>
+        <w:t xml:space="preserve"> ÖĞRETMEN</w:t>
+      </w:r>
       <w:r>
         <w:rPr>
-          <w:rFonts w:asciiTheme="majorHAnsi" w:hAnsiTheme="majorHAnsi" w:cstheme="majorHAnsi"/>
+          <w:rFonts w:cstheme="minorHAnsi"/>
+          <w:b/>
+          <w:color w:val="000000" w:themeColor="text1"/>
+        </w:rPr>
+        <w:t xml:space="preserve">: </w:t>
+      </w:r>
+      <w:r>
+        <w:rPr>
+          <w:rFonts w:cstheme="minorHAnsi"/>
           <w:b/>
           <w:color w:val="000000" w:themeColor="text1"/>
         </w:rPr>
@@ -483,22 +462,16 @@
       </w:r>
       <w:sdt>
         <w:sdtPr>
-          <w:rPr>
-            <w:rFonts w:asciiTheme="majorHAnsi" w:hAnsiTheme="majorHAnsi" w:cstheme="majorHAnsi"/>
-          </w:rPr>
           <w:alias w:val="Danışman Öğretmenler"/>
-          <w:tag w:val="Danışman Öğretmenler"/>
+          <w:tag w:val="text"/>
           <w:id w:val="-617142836"/>
           <w:placeholder>
-            <w:docPart w:val="20321682B4AB9C45B359DE0EE61888F9"/>
+            <w:docPart w:val="1E5D6C4CC9AE364288E18C59D30E53AE"/>
           </w:placeholder>
           <w:text/>
         </w:sdtPr>
         <w:sdtContent>
           <w:r>
-            <w:rPr>
-              <w:rFonts w:asciiTheme="majorHAnsi" w:hAnsiTheme="majorHAnsi" w:cstheme="majorHAnsi"/>
-            </w:rPr>
             <w:t>Danışman öğretmenler</w:t>
           </w:r>
         </w:sdtContent>
@@ -508,7 +481,7 @@
       <w:pPr>
         <w:jc w:val="center"/>
         <w:rPr>
-          <w:rFonts w:asciiTheme="majorHAnsi" w:hAnsiTheme="majorHAnsi" w:cstheme="majorHAnsi"/>
+          <w:rFonts w:cstheme="minorHAnsi"/>
           <w:b/>
           <w:color w:val="000000" w:themeColor="text1"/>
         </w:rPr>
@@ -517,7 +490,7 @@
     <w:p>
       <w:pPr>
         <w:rPr>
-          <w:rFonts w:asciiTheme="majorHAnsi" w:hAnsiTheme="majorHAnsi" w:cstheme="majorHAnsi"/>
+          <w:rFonts w:cstheme="minorHAnsi"/>
           <w:b/>
           <w:color w:val="000000" w:themeColor="text1"/>
         </w:rPr>
@@ -526,7 +499,7 @@
     <w:p>
       <w:pPr>
         <w:rPr>
-          <w:rFonts w:asciiTheme="majorHAnsi" w:hAnsiTheme="majorHAnsi" w:cstheme="majorHAnsi"/>
+          <w:rFonts w:cstheme="minorHAnsi"/>
           <w:b/>
           <w:color w:val="000000" w:themeColor="text1"/>
         </w:rPr>
@@ -536,14 +509,14 @@
       <w:pPr>
         <w:jc w:val="center"/>
         <w:rPr>
-          <w:rFonts w:asciiTheme="majorHAnsi" w:hAnsiTheme="majorHAnsi" w:cstheme="majorHAnsi"/>
+          <w:rFonts w:cstheme="minorHAnsi"/>
           <w:b/>
           <w:color w:val="000000" w:themeColor="text1"/>
         </w:rPr>
       </w:pPr>
       <w:r>
         <w:rPr>
-          <w:rFonts w:asciiTheme="majorHAnsi" w:hAnsiTheme="majorHAnsi" w:cstheme="majorHAnsi"/>
+          <w:rFonts w:cstheme="minorHAnsi"/>
           <w:b/>
           <w:color w:val="000000" w:themeColor="text1"/>
         </w:rPr>
@@ -553,13 +526,13 @@
     <w:sdt>
       <w:sdtPr>
         <w:rPr>
-          <w:rFonts w:asciiTheme="majorHAnsi" w:hAnsiTheme="majorHAnsi" w:cstheme="majorHAnsi"/>
+          <w:rFonts w:cstheme="minorHAnsi"/>
         </w:rPr>
         <w:alias w:val="Tarih"/>
         <w:tag w:val="text"/>
         <w:id w:val="1529839917"/>
         <w:placeholder>
-          <w:docPart w:val="E62296FD71802040ACA0D87B5910BF02"/>
+          <w:docPart w:val="86AD3622A71E5148AAEAAC63995FC11D"/>
         </w:placeholder>
       </w:sdtPr>
       <w:sdtContent>
@@ -567,14 +540,20 @@
           <w:pPr>
             <w:jc w:val="center"/>
             <w:rPr>
-              <w:rFonts w:asciiTheme="majorHAnsi" w:hAnsiTheme="majorHAnsi" w:cstheme="majorHAnsi"/>
+              <w:rFonts w:cstheme="minorHAnsi"/>
             </w:rPr>
           </w:pPr>
           <w:r>
             <w:rPr>
-              <w:rFonts w:asciiTheme="majorHAnsi" w:hAnsiTheme="majorHAnsi" w:cstheme="majorHAnsi"/>
+              <w:rFonts w:cstheme="minorHAnsi"/>
             </w:rPr>
-            <w:t xml:space="preserve"> Tarih </w:t>
+            <w:t xml:space="preserve"> Tarih</w:t>
+          </w:r>
+          <w:r>
+            <w:rPr>
+              <w:rFonts w:cstheme="minorHAnsi"/>
+            </w:rPr>
+            <w:t xml:space="preserve"> </w:t>
           </w:r>
         </w:p>
       </w:sdtContent>
@@ -583,12 +562,12 @@
       <w:pPr>
         <w:jc w:val="center"/>
         <w:rPr>
-          <w:rFonts w:asciiTheme="majorHAnsi" w:hAnsiTheme="majorHAnsi" w:cstheme="majorHAnsi"/>
+          <w:rFonts w:cstheme="minorHAnsi"/>
         </w:rPr>
       </w:pPr>
       <w:r>
         <w:rPr>
-          <w:rFonts w:asciiTheme="majorHAnsi" w:hAnsiTheme="majorHAnsi" w:cstheme="majorHAnsi"/>
+          <w:rFonts w:cstheme="minorHAnsi"/>
         </w:rPr>
         <w:t xml:space="preserve"> </w:t>
       </w:r>
@@ -597,37 +576,29 @@
       <w:pPr>
         <w:jc w:val="center"/>
         <w:rPr>
-          <w:rFonts w:asciiTheme="majorHAnsi" w:hAnsiTheme="majorHAnsi" w:cstheme="majorHAnsi"/>
+          <w:rFonts w:cstheme="minorHAnsi"/>
         </w:rPr>
       </w:pPr>
       <w:sdt>
         <w:sdtPr>
           <w:rPr>
-            <w:rFonts w:asciiTheme="majorHAnsi" w:hAnsiTheme="majorHAnsi" w:cstheme="majorHAnsi"/>
+            <w:rFonts w:cstheme="minorHAnsi"/>
           </w:rPr>
           <w:alias w:val="Müdür"/>
           <w:tag w:val="text"/>
           <w:id w:val="-433524972"/>
           <w:placeholder>
-            <w:docPart w:val="2C65AD290B9331489553C416456065B0"/>
+            <w:docPart w:val="079C268164ABD245AB73A191254E022A"/>
           </w:placeholder>
           <w:text/>
         </w:sdtPr>
         <w:sdtContent>
           <w:r>
             <w:rPr>
-              <w:rFonts w:asciiTheme="majorHAnsi" w:hAnsiTheme="majorHAnsi" w:cstheme="majorHAnsi"/>
+              <w:rFonts w:cstheme="minorHAnsi"/>
             </w:rPr>
-            <w:t xml:space="preserve"> </w:t>
+            <w:t xml:space="preserve"> müdür</w:t>
           </w:r>
-          <w:proofErr w:type="gramStart"/>
-          <w:r>
-            <w:rPr>
-              <w:rFonts w:asciiTheme="majorHAnsi" w:hAnsiTheme="majorHAnsi" w:cstheme="majorHAnsi"/>
-            </w:rPr>
-            <w:t>müdür</w:t>
-          </w:r>
-          <w:proofErr w:type="gramEnd"/>
         </w:sdtContent>
       </w:sdt>
     </w:p>
@@ -635,14 +606,14 @@
       <w:pPr>
         <w:jc w:val="center"/>
         <w:rPr>
-          <w:rFonts w:asciiTheme="majorHAnsi" w:hAnsiTheme="majorHAnsi" w:cstheme="majorHAnsi"/>
+          <w:rFonts w:cstheme="minorHAnsi"/>
           <w:b/>
           <w:color w:val="000000" w:themeColor="text1"/>
         </w:rPr>
       </w:pPr>
       <w:r>
         <w:rPr>
-          <w:rFonts w:asciiTheme="majorHAnsi" w:hAnsiTheme="majorHAnsi" w:cstheme="majorHAnsi"/>
+          <w:rFonts w:cstheme="minorHAnsi"/>
           <w:b/>
           <w:color w:val="000000" w:themeColor="text1"/>
         </w:rPr>
@@ -651,14 +622,11 @@
     </w:p>
     <w:p>
       <w:pPr>
-        <w:jc w:val="center"/>
-        <w:rPr>
-          <w:rFonts w:asciiTheme="majorHAnsi" w:hAnsiTheme="majorHAnsi" w:cstheme="majorHAnsi"/>
-        </w:rPr>
+        <w:tabs>
+          <w:tab w:val="left" w:pos="1350"/>
+        </w:tabs>
       </w:pPr>
     </w:p>
-    <w:p/>
-    <w:p/>
     <w:sectPr>
       <w:pgSz w:w="11906" w:h="16838"/>
       <w:pgMar w:top="1417" w:right="1417" w:bottom="1417" w:left="1417" w:header="708" w:footer="708" w:gutter="0"/>
@@ -1512,7 +1480,7 @@
     </w:docPart>
     <w:docPart>
       <w:docPartPr>
-        <w:name w:val="A7A1E14B27722F4D90DCF3BBA98E20D5"/>
+        <w:name w:val="7D7C83BA87908744885FFC37497C0022"/>
         <w:category>
           <w:name w:val="Genel"/>
           <w:gallery w:val="placeholder"/>
@@ -1523,12 +1491,12 @@
         <w:behaviors>
           <w:behavior w:val="content"/>
         </w:behaviors>
-        <w:guid w:val="{DBD02B30-577C-094B-995F-3D64307639F7}"/>
+        <w:guid w:val="{1D7AB094-4EAF-E64C-90AF-A7CC1639AA73}"/>
       </w:docPartPr>
       <w:docPartBody>
         <w:p>
           <w:pPr>
-            <w:pStyle w:val="A7A1E14B27722F4D90DCF3BBA98E20D5"/>
+            <w:pStyle w:val="7D7C83BA87908744885FFC37497C0022"/>
           </w:pPr>
           <w:r>
             <w:rPr>
@@ -1541,7 +1509,7 @@
     </w:docPart>
     <w:docPart>
       <w:docPartPr>
-        <w:name w:val="B1227934909D6D4E9B6BBEDE85927A32"/>
+        <w:name w:val="1E5E85BAC698404EA55907552FA8AF8A"/>
         <w:category>
           <w:name w:val="Genel"/>
           <w:gallery w:val="placeholder"/>
@@ -1552,12 +1520,12 @@
         <w:behaviors>
           <w:behavior w:val="content"/>
         </w:behaviors>
-        <w:guid w:val="{2A83A194-FA6F-B04B-9C2F-AACBC67CB434}"/>
+        <w:guid w:val="{43E52E5D-DEDD-044C-941E-7AD3D9DE2A65}"/>
       </w:docPartPr>
       <w:docPartBody>
         <w:p>
           <w:pPr>
-            <w:pStyle w:val="B1227934909D6D4E9B6BBEDE85927A32"/>
+            <w:pStyle w:val="1E5E85BAC698404EA55907552FA8AF8A"/>
           </w:pPr>
           <w:r>
             <w:rPr>
@@ -1570,7 +1538,7 @@
     </w:docPart>
     <w:docPart>
       <w:docPartPr>
-        <w:name w:val="F322F1D5D0AE1F44B0009D3E3AB60ABF"/>
+        <w:name w:val="211D2489676A924D9D9A77AD94F810B1"/>
         <w:category>
           <w:name w:val="Genel"/>
           <w:gallery w:val="placeholder"/>
@@ -1581,12 +1549,12 @@
         <w:behaviors>
           <w:behavior w:val="content"/>
         </w:behaviors>
-        <w:guid w:val="{11AD8011-A8C3-594B-BCD5-7A8AC555655D}"/>
+        <w:guid w:val="{7D6C8570-1420-914C-984D-28AB19DFA694}"/>
       </w:docPartPr>
       <w:docPartBody>
         <w:p>
           <w:pPr>
-            <w:pStyle w:val="F322F1D5D0AE1F44B0009D3E3AB60ABF"/>
+            <w:pStyle w:val="211D2489676A924D9D9A77AD94F810B1"/>
           </w:pPr>
           <w:r>
             <w:rPr>
@@ -1599,7 +1567,7 @@
     </w:docPart>
     <w:docPart>
       <w:docPartPr>
-        <w:name w:val="DA0FC05DAC084F4BAE111AD1F3117DC4"/>
+        <w:name w:val="F71A255A9F203545A26EB884CF428168"/>
         <w:category>
           <w:name w:val="Genel"/>
           <w:gallery w:val="placeholder"/>
@@ -1610,12 +1578,12 @@
         <w:behaviors>
           <w:behavior w:val="content"/>
         </w:behaviors>
-        <w:guid w:val="{5B8AEBE7-9D12-B84F-AB8F-F8C7AF599F76}"/>
+        <w:guid w:val="{35E3E419-8664-3C48-AAE2-C0C8A93095F2}"/>
       </w:docPartPr>
       <w:docPartBody>
         <w:p>
           <w:pPr>
-            <w:pStyle w:val="DA0FC05DAC084F4BAE111AD1F3117DC4"/>
+            <w:pStyle w:val="F71A255A9F203545A26EB884CF428168"/>
           </w:pPr>
           <w:r>
             <w:rPr>
@@ -1628,7 +1596,7 @@
     </w:docPart>
     <w:docPart>
       <w:docPartPr>
-        <w:name w:val="20321682B4AB9C45B359DE0EE61888F9"/>
+        <w:name w:val="1E5D6C4CC9AE364288E18C59D30E53AE"/>
         <w:category>
           <w:name w:val="Genel"/>
           <w:gallery w:val="placeholder"/>
@@ -1639,12 +1607,12 @@
         <w:behaviors>
           <w:behavior w:val="content"/>
         </w:behaviors>
-        <w:guid w:val="{3A6F5A4F-8FCA-6541-A771-8152B9BC9828}"/>
+        <w:guid w:val="{8943DB3A-3A91-3E42-A1AC-065D0984DE64}"/>
       </w:docPartPr>
       <w:docPartBody>
         <w:p>
           <w:pPr>
-            <w:pStyle w:val="20321682B4AB9C45B359DE0EE61888F9"/>
+            <w:pStyle w:val="1E5D6C4CC9AE364288E18C59D30E53AE"/>
           </w:pPr>
           <w:r>
             <w:rPr>
@@ -1657,7 +1625,7 @@
     </w:docPart>
     <w:docPart>
       <w:docPartPr>
-        <w:name w:val="E62296FD71802040ACA0D87B5910BF02"/>
+        <w:name w:val="86AD3622A71E5148AAEAAC63995FC11D"/>
         <w:category>
           <w:name w:val="Genel"/>
           <w:gallery w:val="placeholder"/>
@@ -1668,12 +1636,12 @@
         <w:behaviors>
           <w:behavior w:val="content"/>
         </w:behaviors>
-        <w:guid w:val="{77A59C6C-9AC6-484F-8B3C-3AEB879D6FCB}"/>
+        <w:guid w:val="{9B006ECA-6889-034A-9046-F91215818BAA}"/>
       </w:docPartPr>
       <w:docPartBody>
         <w:p>
           <w:pPr>
-            <w:pStyle w:val="E62296FD71802040ACA0D87B5910BF02"/>
+            <w:pStyle w:val="86AD3622A71E5148AAEAAC63995FC11D"/>
           </w:pPr>
           <w:r>
             <w:rPr>
@@ -1686,7 +1654,7 @@
     </w:docPart>
     <w:docPart>
       <w:docPartPr>
-        <w:name w:val="2C65AD290B9331489553C416456065B0"/>
+        <w:name w:val="079C268164ABD245AB73A191254E022A"/>
         <w:category>
           <w:name w:val="Genel"/>
           <w:gallery w:val="placeholder"/>
@@ -1697,12 +1665,12 @@
         <w:behaviors>
           <w:behavior w:val="content"/>
         </w:behaviors>
-        <w:guid w:val="{7D914ADC-3319-A84F-AA8B-5E293B72497F}"/>
+        <w:guid w:val="{CF457B27-1FA1-1343-B83F-1FD5DD739D89}"/>
       </w:docPartPr>
       <w:docPartBody>
         <w:p>
           <w:pPr>
-            <w:pStyle w:val="2C65AD290B9331489553C416456065B0"/>
+            <w:pStyle w:val="079C268164ABD245AB73A191254E022A"/>
           </w:pPr>
           <w:r>
             <w:rPr>
@@ -1776,10 +1744,15 @@
   <w:rsids>
     <w:rsidRoot w:val="002D1249"/>
     <w:rsid w:val="00164E68"/>
+    <w:rsid w:val="001B7C3A"/>
     <w:rsid w:val="001D4B01"/>
     <w:rsid w:val="002443D8"/>
     <w:rsid w:val="002D1249"/>
+    <w:rsid w:val="003621E4"/>
+    <w:rsid w:val="0068101C"/>
+    <w:rsid w:val="007978C8"/>
     <w:rsid w:val="008C624C"/>
+    <w:rsid w:val="00AC5ED0"/>
     <w:rsid w:val="00B65938"/>
     <w:rsid w:val="00D27752"/>
     <w:rsid w:val="00D504FF"/>
@@ -2234,7 +2207,7 @@
     <w:basedOn w:val="VarsaylanParagrafYazTipi"/>
     <w:uiPriority w:val="99"/>
     <w:semiHidden/>
-    <w:rsid w:val="00D27752"/>
+    <w:rsid w:val="003621E4"/>
     <w:rPr>
       <w:color w:val="666666"/>
     </w:rPr>
@@ -2243,49 +2216,107 @@
     <w:name w:val="BFB94D489179954DA9472A41A18AECE8"/>
     <w:rsid w:val="002D1249"/>
   </w:style>
-  <w:style w:type="paragraph" w:customStyle="1" w:styleId="20321682B4AB9C45B359DE0EE61888F9">
-    <w:name w:val="20321682B4AB9C45B359DE0EE61888F9"/>
-    <w:rsid w:val="00D27752"/>
+  <w:style w:type="paragraph" w:customStyle="1" w:styleId="7D7C83BA87908744885FFC37497C0022">
+    <w:name w:val="7D7C83BA87908744885FFC37497C0022"/>
+    <w:rsid w:val="003621E4"/>
+    <w:pPr>
+      <w:spacing w:after="160" w:line="278" w:lineRule="auto"/>
+    </w:pPr>
   </w:style>
   <w:style w:type="paragraph" w:customStyle="1" w:styleId="7DA0CAB320B8AD46B66FF6294C4069AD">
     <w:name w:val="7DA0CAB320B8AD46B66FF6294C4069AD"/>
     <w:rsid w:val="00B65938"/>
   </w:style>
-  <w:style w:type="paragraph" w:customStyle="1" w:styleId="A7A1E14B27722F4D90DCF3BBA98E20D5">
-    <w:name w:val="A7A1E14B27722F4D90DCF3BBA98E20D5"/>
-    <w:rsid w:val="00B65938"/>
-  </w:style>
-  <w:style w:type="paragraph" w:customStyle="1" w:styleId="B1227934909D6D4E9B6BBEDE85927A32">
-    <w:name w:val="B1227934909D6D4E9B6BBEDE85927A32"/>
-    <w:rsid w:val="00B65938"/>
-  </w:style>
-  <w:style w:type="paragraph" w:customStyle="1" w:styleId="F322F1D5D0AE1F44B0009D3E3AB60ABF">
-    <w:name w:val="F322F1D5D0AE1F44B0009D3E3AB60ABF"/>
-    <w:rsid w:val="00B65938"/>
-  </w:style>
-  <w:style w:type="paragraph" w:customStyle="1" w:styleId="DA0FC05DAC084F4BAE111AD1F3117DC4">
-    <w:name w:val="DA0FC05DAC084F4BAE111AD1F3117DC4"/>
-    <w:rsid w:val="00B65938"/>
-  </w:style>
-  <w:style w:type="paragraph" w:customStyle="1" w:styleId="84ED6A6F5BB0184DA17738F8ECD73933">
-    <w:name w:val="84ED6A6F5BB0184DA17738F8ECD73933"/>
-    <w:rsid w:val="00B65938"/>
-  </w:style>
-  <w:style w:type="paragraph" w:customStyle="1" w:styleId="AEC3D7A282983C4EAA61255268B07E24">
-    <w:name w:val="AEC3D7A282983C4EAA61255268B07E24"/>
-    <w:rsid w:val="00B65938"/>
-  </w:style>
-  <w:style w:type="paragraph" w:customStyle="1" w:styleId="0E9367993DA65E47A627A256DCE66631">
-    <w:name w:val="0E9367993DA65E47A627A256DCE66631"/>
-    <w:rsid w:val="00B65938"/>
-  </w:style>
-  <w:style w:type="paragraph" w:customStyle="1" w:styleId="E62296FD71802040ACA0D87B5910BF02">
-    <w:name w:val="E62296FD71802040ACA0D87B5910BF02"/>
-    <w:rsid w:val="00D27752"/>
-  </w:style>
-  <w:style w:type="paragraph" w:customStyle="1" w:styleId="2C65AD290B9331489553C416456065B0">
-    <w:name w:val="2C65AD290B9331489553C416456065B0"/>
-    <w:rsid w:val="00D27752"/>
+  <w:style w:type="paragraph" w:customStyle="1" w:styleId="1E5E85BAC698404EA55907552FA8AF8A">
+    <w:name w:val="1E5E85BAC698404EA55907552FA8AF8A"/>
+    <w:rsid w:val="003621E4"/>
+    <w:pPr>
+      <w:spacing w:after="160" w:line="278" w:lineRule="auto"/>
+    </w:pPr>
+  </w:style>
+  <w:style w:type="paragraph" w:customStyle="1" w:styleId="211D2489676A924D9D9A77AD94F810B1">
+    <w:name w:val="211D2489676A924D9D9A77AD94F810B1"/>
+    <w:rsid w:val="003621E4"/>
+    <w:pPr>
+      <w:spacing w:after="160" w:line="278" w:lineRule="auto"/>
+    </w:pPr>
+  </w:style>
+  <w:style w:type="paragraph" w:customStyle="1" w:styleId="F71A255A9F203545A26EB884CF428168">
+    <w:name w:val="F71A255A9F203545A26EB884CF428168"/>
+    <w:rsid w:val="003621E4"/>
+    <w:pPr>
+      <w:spacing w:after="160" w:line="278" w:lineRule="auto"/>
+    </w:pPr>
+  </w:style>
+  <w:style w:type="paragraph" w:customStyle="1" w:styleId="1E5D6C4CC9AE364288E18C59D30E53AE">
+    <w:name w:val="1E5D6C4CC9AE364288E18C59D30E53AE"/>
+    <w:rsid w:val="003621E4"/>
+    <w:pPr>
+      <w:spacing w:after="160" w:line="278" w:lineRule="auto"/>
+    </w:pPr>
+  </w:style>
+  <w:style w:type="paragraph" w:customStyle="1" w:styleId="E5E86E86A374F643904E27808E6B20D9">
+    <w:name w:val="E5E86E86A374F643904E27808E6B20D9"/>
+    <w:rsid w:val="0068101C"/>
+    <w:pPr>
+      <w:spacing w:after="160" w:line="278" w:lineRule="auto"/>
+    </w:pPr>
+  </w:style>
+  <w:style w:type="paragraph" w:customStyle="1" w:styleId="0CCB68DB16A82D42B2F818570DA3B0FB">
+    <w:name w:val="0CCB68DB16A82D42B2F818570DA3B0FB"/>
+    <w:rsid w:val="0068101C"/>
+    <w:pPr>
+      <w:spacing w:after="160" w:line="278" w:lineRule="auto"/>
+    </w:pPr>
+  </w:style>
+  <w:style w:type="paragraph" w:customStyle="1" w:styleId="F9A29D0795742F4D9765D06CE0094310">
+    <w:name w:val="F9A29D0795742F4D9765D06CE0094310"/>
+    <w:rsid w:val="0068101C"/>
+    <w:pPr>
+      <w:spacing w:after="160" w:line="278" w:lineRule="auto"/>
+    </w:pPr>
+  </w:style>
+  <w:style w:type="paragraph" w:customStyle="1" w:styleId="86AD3622A71E5148AAEAAC63995FC11D">
+    <w:name w:val="86AD3622A71E5148AAEAAC63995FC11D"/>
+    <w:rsid w:val="003621E4"/>
+    <w:pPr>
+      <w:spacing w:after="160" w:line="278" w:lineRule="auto"/>
+    </w:pPr>
+  </w:style>
+  <w:style w:type="paragraph" w:customStyle="1" w:styleId="079C268164ABD245AB73A191254E022A">
+    <w:name w:val="079C268164ABD245AB73A191254E022A"/>
+    <w:rsid w:val="003621E4"/>
+    <w:pPr>
+      <w:spacing w:after="160" w:line="278" w:lineRule="auto"/>
+    </w:pPr>
+  </w:style>
+  <w:style w:type="paragraph" w:customStyle="1" w:styleId="DCDAE4559D0A3E4DB9685F69279D3EF0">
+    <w:name w:val="DCDAE4559D0A3E4DB9685F69279D3EF0"/>
+    <w:rsid w:val="0068101C"/>
+    <w:pPr>
+      <w:spacing w:after="160" w:line="278" w:lineRule="auto"/>
+    </w:pPr>
+  </w:style>
+  <w:style w:type="paragraph" w:customStyle="1" w:styleId="56E56B314FD7804688FCE48E86B8BB92">
+    <w:name w:val="56E56B314FD7804688FCE48E86B8BB92"/>
+    <w:rsid w:val="0068101C"/>
+    <w:pPr>
+      <w:spacing w:after="160" w:line="278" w:lineRule="auto"/>
+    </w:pPr>
+  </w:style>
+  <w:style w:type="paragraph" w:customStyle="1" w:styleId="580D4B2DD03FBA43B145D53D16D57B82">
+    <w:name w:val="580D4B2DD03FBA43B145D53D16D57B82"/>
+    <w:rsid w:val="0068101C"/>
+    <w:pPr>
+      <w:spacing w:after="160" w:line="278" w:lineRule="auto"/>
+    </w:pPr>
+  </w:style>
+  <w:style w:type="paragraph" w:customStyle="1" w:styleId="7B00260261570946A3A839AF0CB18E5D">
+    <w:name w:val="7B00260261570946A3A839AF0CB18E5D"/>
+    <w:rsid w:val="0068101C"/>
+    <w:pPr>
+      <w:spacing w:after="160" w:line="278" w:lineRule="auto"/>
+    </w:pPr>
   </w:style>
 </w:styles>
 </file>
